--- a/Лабораторная работа по дискретной математике.docx
+++ b/Лабораторная работа по дискретной математике.docx
@@ -699,7 +699,6 @@
           <w:szCs w:val="28"/>
         </w:rPr>
       </w:pPr>
-      <w:proofErr w:type="spellStart"/>
       <w:r>
         <w:rPr>
           <w:rFonts w:ascii="Times New Roman" w:eastAsia="Calibri" w:hAnsi="Times New Roman" w:cs="Times New Roman"/>
@@ -707,17 +706,7 @@
           <w:sz w:val="28"/>
           <w:szCs w:val="28"/>
         </w:rPr>
-        <w:t>Будков</w:t>
-      </w:r>
-      <w:proofErr w:type="spellEnd"/>
-      <w:r>
-        <w:rPr>
-          <w:rFonts w:ascii="Times New Roman" w:eastAsia="Calibri" w:hAnsi="Times New Roman" w:cs="Times New Roman"/>
-          <w:color w:val="000000"/>
-          <w:sz w:val="28"/>
-          <w:szCs w:val="28"/>
-        </w:rPr>
-        <w:t xml:space="preserve"> Я.</w:t>
+        <w:t>Будков Я.</w:t>
       </w:r>
       <w:r>
         <w:rPr>
@@ -2117,16 +2106,7 @@
           <w:sz w:val="28"/>
           <w:szCs w:val="28"/>
         </w:rPr>
-        <w:t>раскладывает</w:t>
-      </w:r>
-      <w:r>
-        <w:rPr>
-          <w:rFonts w:ascii="Times New Roman" w:hAnsi="Times New Roman" w:cs="Times New Roman"/>
-          <w:noProof/>
-          <w:sz w:val="28"/>
-          <w:szCs w:val="28"/>
-        </w:rPr>
-        <w:t>ся</w:t>
+        <w:t>раскладывается</w:t>
       </w:r>
       <w:r>
         <w:rPr>
@@ -3549,31 +3529,82 @@
         </w:rPr>
         <w:t>а</w:t>
       </w:r>
+      <w:r>
+        <w:rPr>
+          <w:rFonts w:ascii="Times New Roman" w:hAnsi="Times New Roman" w:cs="Times New Roman"/>
+          <w:noProof/>
+          <w:sz w:val="28"/>
+          <w:szCs w:val="28"/>
+        </w:rPr>
+        <w:t xml:space="preserve"> Хаффмана. </w:t>
+      </w:r>
+    </w:p>
+    <w:p>
+      <w:pPr>
+        <w:pStyle w:val="af"/>
+        <w:spacing w:after="0" w:line="240" w:lineRule="auto"/>
+        <w:rPr>
+          <w:rFonts w:ascii="Times New Roman" w:hAnsi="Times New Roman" w:cs="Times New Roman"/>
+          <w:sz w:val="28"/>
+          <w:szCs w:val="28"/>
+        </w:rPr>
+      </w:pPr>
+    </w:p>
+    <w:p>
+      <w:pPr>
+        <w:spacing w:after="0" w:line="240" w:lineRule="auto"/>
+        <w:rPr>
+          <w:rFonts w:ascii="Times New Roman" w:hAnsi="Times New Roman" w:cs="Times New Roman"/>
+          <w:sz w:val="28"/>
+          <w:szCs w:val="28"/>
+        </w:rPr>
+      </w:pPr>
+      <w:r>
+        <w:rPr>
+          <w:rFonts w:ascii="Times New Roman" w:hAnsi="Times New Roman" w:cs="Times New Roman"/>
+          <w:sz w:val="28"/>
+          <w:szCs w:val="28"/>
+        </w:rPr>
+        <w:lastRenderedPageBreak/>
+        <w:tab/>
+        <w:t>Приложение 1</w:t>
+      </w:r>
+    </w:p>
+    <w:p>
+      <w:pPr>
+        <w:spacing w:after="0" w:line="240" w:lineRule="auto"/>
+        <w:rPr>
+          <w:rFonts w:ascii="Times New Roman" w:hAnsi="Times New Roman" w:cs="Times New Roman"/>
+          <w:sz w:val="28"/>
+          <w:szCs w:val="28"/>
+        </w:rPr>
+      </w:pPr>
+      <w:hyperlink r:id="rId16" w:history="1">
+        <w:r>
+          <w:rPr>
+            <w:rStyle w:val="ab"/>
+            <w:rFonts w:ascii="Times New Roman" w:hAnsi="Times New Roman" w:cs="Times New Roman"/>
+            <w:sz w:val="28"/>
+            <w:szCs w:val="28"/>
+          </w:rPr>
+          <w:t>https://github.com/ne-umnepatop/Diskret-Math</w:t>
+        </w:r>
+      </w:hyperlink>
+    </w:p>
+    <w:p>
+      <w:pPr>
+        <w:spacing w:after="0" w:line="240" w:lineRule="auto"/>
+        <w:rPr>
+          <w:rFonts w:ascii="Times New Roman" w:hAnsi="Times New Roman" w:cs="Times New Roman"/>
+          <w:sz w:val="28"/>
+          <w:szCs w:val="28"/>
+        </w:rPr>
+      </w:pPr>
       <w:bookmarkStart w:id="9" w:name="_GoBack"/>
       <w:bookmarkEnd w:id="9"/>
-      <w:r>
-        <w:rPr>
-          <w:rFonts w:ascii="Times New Roman" w:hAnsi="Times New Roman" w:cs="Times New Roman"/>
-          <w:noProof/>
-          <w:sz w:val="28"/>
-          <w:szCs w:val="28"/>
-        </w:rPr>
-        <w:t xml:space="preserve"> Хаффмана. </w:t>
-      </w:r>
-    </w:p>
-    <w:p>
-      <w:pPr>
-        <w:pStyle w:val="af"/>
-        <w:spacing w:after="0" w:line="240" w:lineRule="auto"/>
-        <w:rPr>
-          <w:rFonts w:ascii="Times New Roman" w:hAnsi="Times New Roman" w:cs="Times New Roman"/>
-          <w:sz w:val="28"/>
-          <w:szCs w:val="28"/>
-        </w:rPr>
-      </w:pPr>
     </w:p>
     <w:sectPr>
-      <w:footerReference w:type="default" r:id="rId16"/>
+      <w:footerReference w:type="default" r:id="rId17"/>
       <w:pgSz w:w="11906" w:h="16838"/>
       <w:pgMar w:top="1134" w:right="850" w:bottom="1134" w:left="1701" w:header="708" w:footer="708" w:gutter="0"/>
       <w:cols w:space="708"/>
@@ -3639,7 +3670,7 @@
           <w:rPr>
             <w:noProof/>
           </w:rPr>
-          <w:t>5</w:t>
+          <w:t>6</w:t>
         </w:r>
         <w:r>
           <w:rPr>
@@ -7425,7 +7456,7 @@
 </file>
 
 <file path=customXml/itemProps1.xml><?xml version="1.0" encoding="utf-8"?>
-<ds:datastoreItem xmlns:ds="http://schemas.openxmlformats.org/officeDocument/2006/customXml" ds:itemID="{4543990C-C45E-4051-9432-A7B2AA63D073}">
+<ds:datastoreItem xmlns:ds="http://schemas.openxmlformats.org/officeDocument/2006/customXml" ds:itemID="{725137A0-F3E2-407C-96FA-4151146726D3}">
   <ds:schemaRefs>
     <ds:schemaRef ds:uri="http://schemas.openxmlformats.org/officeDocument/2006/bibliography"/>
   </ds:schemaRefs>
